--- a/Active/PB4LSS023-web-ESMO Ovarian-TW/PB4LSS023_ACD_ESMO_Ovarian_Webcast-PDS_BD_AF_HT.docx
+++ b/Active/PB4LSS023-web-ESMO Ovarian-TW/PB4LSS023_ACD_ESMO_Ovarian_Webcast-PDS_BD_AF_HT.docx
@@ -3876,8 +3876,6 @@
       <w:r>
         <w:t>Insert objectives from live meeting</w:t>
       </w:r>
-      <w:bookmarkStart w:id="0" w:name="_GoBack"/>
-      <w:bookmarkEnd w:id="0"/>
     </w:p>
     <w:p>
       <w:pPr>
@@ -3943,30 +3941,30 @@
       <w:r>
         <w:t>activity for a maximum of</w:t>
       </w:r>
+      <w:commentRangeStart w:id="0"/>
+      <w:r>
+        <w:t xml:space="preserve"> X</w:t>
+      </w:r>
       <w:commentRangeStart w:id="1"/>
       <w:r>
-        <w:t xml:space="preserve"> X</w:t>
-      </w:r>
-      <w:commentRangeStart w:id="2"/>
-      <w:r>
         <w:t>X</w:t>
       </w:r>
-      <w:commentRangeEnd w:id="2"/>
+      <w:commentRangeEnd w:id="1"/>
       <w:r>
         <w:rPr>
           <w:rStyle w:val="CommentReference"/>
         </w:rPr>
-        <w:commentReference w:id="2"/>
+        <w:commentReference w:id="1"/>
       </w:r>
       <w:r>
         <w:t xml:space="preserve"> </w:t>
       </w:r>
-      <w:commentRangeEnd w:id="1"/>
+      <w:commentRangeEnd w:id="0"/>
       <w:r>
         <w:rPr>
           <w:rStyle w:val="CommentReference"/>
         </w:rPr>
-        <w:commentReference w:id="1"/>
+        <w:commentReference w:id="0"/>
       </w:r>
       <w:r>
         <w:rPr>
@@ -4053,11 +4051,18 @@
         <w:lastRenderedPageBreak/>
         <w:t xml:space="preserve">In order to receive credit, participants must successfully complete the online posttest with </w:t>
       </w:r>
+      <w:commentRangeStart w:id="2"/>
       <w:commentRangeStart w:id="3"/>
-      <w:commentRangeStart w:id="4"/>
       <w:r>
         <w:t>XX</w:t>
       </w:r>
+      <w:commentRangeEnd w:id="2"/>
+      <w:r>
+        <w:rPr>
+          <w:rStyle w:val="CommentReference"/>
+        </w:rPr>
+        <w:commentReference w:id="2"/>
+      </w:r>
       <w:commentRangeEnd w:id="3"/>
       <w:r>
         <w:rPr>
@@ -4065,13 +4070,6 @@
         </w:rPr>
         <w:commentReference w:id="3"/>
       </w:r>
-      <w:commentRangeEnd w:id="4"/>
-      <w:r>
-        <w:rPr>
-          <w:rStyle w:val="CommentReference"/>
-        </w:rPr>
-        <w:commentReference w:id="4"/>
-      </w:r>
       <w:r>
         <w:t>% or higher.</w:t>
       </w:r>
@@ -4293,11 +4291,19 @@
           <w:rFonts w:eastAsia="Times New Roman" w:cs="Arial"/>
         </w:rPr>
       </w:pPr>
+      <w:proofErr w:type="spellStart"/>
       <w:r>
         <w:rPr>
           <w:rFonts w:eastAsia="Times New Roman" w:cs="Arial"/>
         </w:rPr>
-        <w:t xml:space="preserve">Dr </w:t>
+        <w:t>Dr</w:t>
+      </w:r>
+      <w:proofErr w:type="spellEnd"/>
+      <w:r>
+        <w:rPr>
+          <w:rFonts w:eastAsia="Times New Roman" w:cs="Arial"/>
+        </w:rPr>
+        <w:t xml:space="preserve"> </w:t>
       </w:r>
       <w:proofErr w:type="spellStart"/>
       <w:r>
@@ -4778,25 +4784,35 @@
       <w:r>
         <w:t xml:space="preserve">This </w:t>
       </w:r>
+      <w:r>
+        <w:t>activity</w:t>
+      </w:r>
+      <w:ins w:id="4" w:author="Tim Waindi" w:date="2014-11-07T14:34:00Z">
+        <w:r>
+          <w:t xml:space="preserve"> </w:t>
+        </w:r>
+      </w:ins>
+      <w:r>
+        <w:t>is provided by</w:t>
+      </w:r>
+      <w:r>
+        <w:t xml:space="preserve"> </w:t>
+      </w:r>
       <w:proofErr w:type="spellStart"/>
       <w:r>
-        <w:t>activity</w:t>
-      </w:r>
-      <w:r>
-        <w:t>is</w:t>
+        <w:t>prIME</w:t>
       </w:r>
       <w:proofErr w:type="spellEnd"/>
       <w:r>
-        <w:t xml:space="preserve"> provided by</w:t>
-      </w:r>
-      <w:r>
-        <w:t xml:space="preserve"> prIME Oncology.</w:t>
-      </w:r>
-    </w:p>
-    <w:p>
-      <w:pPr>
-        <w:spacing w:after="0" w:line="240" w:lineRule="auto"/>
-      </w:pPr>
+        <w:t xml:space="preserve"> Oncology.</w:t>
+      </w:r>
+    </w:p>
+    <w:p>
+      <w:pPr>
+        <w:spacing w:after="0" w:line="240" w:lineRule="auto"/>
+      </w:pPr>
+      <w:bookmarkStart w:id="5" w:name="_GoBack"/>
+      <w:bookmarkEnd w:id="5"/>
     </w:p>
     <w:p>
       <w:pPr>
@@ -5450,7 +5466,7 @@
 
 <file path=word/comments.xml><?xml version="1.0" encoding="utf-8"?>
 <w:comments xmlns:wpc="http://schemas.microsoft.com/office/word/2010/wordprocessingCanvas" xmlns:mc="http://schemas.openxmlformats.org/markup-compatibility/2006" xmlns:o="urn:schemas-microsoft-com:office:office" xmlns:r="http://schemas.openxmlformats.org/officeDocument/2006/relationships" xmlns:m="http://schemas.openxmlformats.org/officeDocument/2006/math" xmlns:v="urn:schemas-microsoft-com:vml" xmlns:wp14="http://schemas.microsoft.com/office/word/2010/wordprocessingDrawing" xmlns:wp="http://schemas.openxmlformats.org/drawingml/2006/wordprocessingDrawing" xmlns:w10="urn:schemas-microsoft-com:office:word" xmlns:w="http://schemas.openxmlformats.org/wordprocessingml/2006/main" xmlns:w14="http://schemas.microsoft.com/office/word/2010/wordml" xmlns:wpg="http://schemas.microsoft.com/office/word/2010/wordprocessingGroup" xmlns:wpi="http://schemas.microsoft.com/office/word/2010/wordprocessingInk" xmlns:wne="http://schemas.microsoft.com/office/word/2006/wordml" xmlns:wps="http://schemas.microsoft.com/office/word/2010/wordprocessingShape" mc:Ignorable="w14 wp14">
-  <w:comment w:id="2" w:author="Briana Devaser" w:date="2014-10-24T15:23:00Z" w:initials="BD">
+  <w:comment w:id="1" w:author="Briana Devaser" w:date="2014-10-24T15:23:00Z" w:initials="BD">
     <w:p>
       <w:pPr>
         <w:pStyle w:val="CommentText"/>
@@ -5466,7 +5482,7 @@
       </w:r>
     </w:p>
   </w:comment>
-  <w:comment w:id="1" w:author="Saskia Speth" w:date="2014-10-24T15:23:00Z" w:initials="SS">
+  <w:comment w:id="0" w:author="Saskia Speth" w:date="2014-10-24T15:23:00Z" w:initials="SS">
     <w:p>
       <w:pPr>
         <w:pStyle w:val="CommentText"/>
@@ -5482,7 +5498,7 @@
       </w:r>
     </w:p>
   </w:comment>
-  <w:comment w:id="3" w:author="Saskia Speth" w:date="2014-10-24T15:23:00Z" w:initials="SS">
+  <w:comment w:id="2" w:author="Saskia Speth" w:date="2014-10-24T15:23:00Z" w:initials="SS">
     <w:p>
       <w:pPr>
         <w:pStyle w:val="CommentText"/>
@@ -5498,7 +5514,7 @@
       </w:r>
     </w:p>
   </w:comment>
-  <w:comment w:id="4" w:author="Briana Devaser" w:date="2014-10-24T15:23:00Z" w:initials="BD">
+  <w:comment w:id="3" w:author="Briana Devaser" w:date="2014-10-24T15:23:00Z" w:initials="BD">
     <w:p>
       <w:pPr>
         <w:pStyle w:val="CommentText"/>
@@ -8472,6 +8488,7 @@
     <w:rsidRoot w:val="007447AC"/>
     <w:rsid w:val="0001372A"/>
     <w:rsid w:val="00051E98"/>
+    <w:rsid w:val="00092507"/>
     <w:rsid w:val="00167409"/>
     <w:rsid w:val="001C345D"/>
     <w:rsid w:val="00285E65"/>
@@ -8505,8 +8522,8 @@
   </m:mathPr>
   <w:themeFontLang w:val="en-US"/>
   <w:clrSchemeMapping w:bg1="light1" w:t1="dark1" w:bg2="light2" w:t2="dark2" w:accent1="accent1" w:accent2="accent2" w:accent3="accent3" w:accent4="accent4" w:accent5="accent5" w:accent6="accent6" w:hyperlink="hyperlink" w:followedHyperlink="followedHyperlink"/>
-  <w:decimalSymbol w:val=","/>
-  <w:listSeparator w:val=";"/>
+  <w:decimalSymbol w:val="."/>
+  <w:listSeparator w:val=","/>
 </w:settings>
 </file>
 
@@ -9837,7 +9854,7 @@
 </file>
 
 <file path=customXml/itemProps1.xml><?xml version="1.0" encoding="utf-8"?>
-<ds:datastoreItem xmlns:ds="http://schemas.openxmlformats.org/officeDocument/2006/customXml" ds:itemID="{0FBF9BB9-3B38-4FDC-8EA5-41FEFB973E7B}">
+<ds:datastoreItem xmlns:ds="http://schemas.openxmlformats.org/officeDocument/2006/customXml" ds:itemID="{357DCD0A-16F3-4432-8932-8B0A5D6A7576}">
   <ds:schemaRefs>
     <ds:schemaRef ds:uri="http://schemas.openxmlformats.org/officeDocument/2006/bibliography"/>
   </ds:schemaRefs>
@@ -9845,7 +9862,7 @@
 </file>
 
 <file path=customXml/itemProps2.xml><?xml version="1.0" encoding="utf-8"?>
-<ds:datastoreItem xmlns:ds="http://schemas.openxmlformats.org/officeDocument/2006/customXml" ds:itemID="{77011CD3-819B-483E-A255-96405D6428A0}">
+<ds:datastoreItem xmlns:ds="http://schemas.openxmlformats.org/officeDocument/2006/customXml" ds:itemID="{87085D37-F5A0-4E6F-9234-64993364E7C1}">
   <ds:schemaRefs>
     <ds:schemaRef ds:uri="http://schemas.openxmlformats.org/officeDocument/2006/bibliography"/>
   </ds:schemaRefs>
